--- a/docs/doksi.docx
+++ b/docs/doksi.docx
@@ -6,9 +6,11 @@
       <w:pPr>
         <w:pStyle w:val="Heading2"/>
       </w:pPr>
+      <w:proofErr w:type="spellStart"/>
       <w:r>
         <w:t>Routeok</w:t>
       </w:r>
+      <w:proofErr w:type="spellEnd"/>
     </w:p>
     <w:p/>
     <w:p>
@@ -25,7 +27,150 @@
         </w:numPr>
       </w:pPr>
       <w:r>
-        <w:t>/login: A felhasználó elküldi a jelszavát és a felahasználó nevét a szerver felé. Authentikáció után, ha jók az adatok a szerver visszaküld egy sütit.</w:t>
+        <w:t xml:space="preserve">/login: A </w:t>
+      </w:r>
+      <w:proofErr w:type="spellStart"/>
+      <w:r>
+        <w:t>felhasználó</w:t>
+      </w:r>
+      <w:proofErr w:type="spellEnd"/>
+      <w:r>
+        <w:t xml:space="preserve"> </w:t>
+      </w:r>
+      <w:proofErr w:type="spellStart"/>
+      <w:r>
+        <w:t>elküldi</w:t>
+      </w:r>
+      <w:proofErr w:type="spellEnd"/>
+      <w:r>
+        <w:t xml:space="preserve"> </w:t>
+      </w:r>
+      <w:proofErr w:type="gramStart"/>
+      <w:r>
+        <w:t xml:space="preserve">a </w:t>
+      </w:r>
+      <w:proofErr w:type="spellStart"/>
+      <w:r>
+        <w:t>jelszavát</w:t>
+      </w:r>
+      <w:proofErr w:type="spellEnd"/>
+      <w:proofErr w:type="gramEnd"/>
+      <w:r>
+        <w:t xml:space="preserve"> </w:t>
+      </w:r>
+      <w:proofErr w:type="spellStart"/>
+      <w:r>
+        <w:t>és</w:t>
+      </w:r>
+      <w:proofErr w:type="spellEnd"/>
+      <w:r>
+        <w:t xml:space="preserve"> a </w:t>
+      </w:r>
+      <w:proofErr w:type="spellStart"/>
+      <w:r>
+        <w:t>felahasználó</w:t>
+      </w:r>
+      <w:proofErr w:type="spellEnd"/>
+      <w:r>
+        <w:t xml:space="preserve"> </w:t>
+      </w:r>
+      <w:proofErr w:type="spellStart"/>
+      <w:r>
+        <w:t>nevét</w:t>
+      </w:r>
+      <w:proofErr w:type="spellEnd"/>
+      <w:r>
+        <w:t xml:space="preserve"> a </w:t>
+      </w:r>
+      <w:proofErr w:type="spellStart"/>
+      <w:r>
+        <w:t>szerver</w:t>
+      </w:r>
+      <w:proofErr w:type="spellEnd"/>
+      <w:r>
+        <w:t xml:space="preserve"> </w:t>
+      </w:r>
+      <w:proofErr w:type="spellStart"/>
+      <w:r>
+        <w:t>felé</w:t>
+      </w:r>
+      <w:proofErr w:type="spellEnd"/>
+      <w:r>
+        <w:t xml:space="preserve">. </w:t>
+      </w:r>
+      <w:proofErr w:type="spellStart"/>
+      <w:r>
+        <w:t>Authentikáció</w:t>
+      </w:r>
+      <w:proofErr w:type="spellEnd"/>
+      <w:r>
+        <w:t xml:space="preserve"> </w:t>
+      </w:r>
+      <w:proofErr w:type="spellStart"/>
+      <w:r>
+        <w:t>után</w:t>
+      </w:r>
+      <w:proofErr w:type="spellEnd"/>
+      <w:r>
+        <w:t xml:space="preserve">, ha </w:t>
+      </w:r>
+      <w:proofErr w:type="spellStart"/>
+      <w:r>
+        <w:t>jók</w:t>
+      </w:r>
+      <w:proofErr w:type="spellEnd"/>
+      <w:r>
+        <w:t xml:space="preserve"> </w:t>
+      </w:r>
+      <w:proofErr w:type="spellStart"/>
+      <w:proofErr w:type="gramStart"/>
+      <w:r>
+        <w:t>az</w:t>
+      </w:r>
+      <w:proofErr w:type="spellEnd"/>
+      <w:proofErr w:type="gramEnd"/>
+      <w:r>
+        <w:t xml:space="preserve"> </w:t>
+      </w:r>
+      <w:proofErr w:type="spellStart"/>
+      <w:r>
+        <w:t>adatok</w:t>
+      </w:r>
+      <w:proofErr w:type="spellEnd"/>
+      <w:r>
+        <w:t xml:space="preserve"> a </w:t>
+      </w:r>
+      <w:proofErr w:type="spellStart"/>
+      <w:r>
+        <w:t>szerver</w:t>
+      </w:r>
+      <w:proofErr w:type="spellEnd"/>
+      <w:r>
+        <w:t xml:space="preserve"> </w:t>
+      </w:r>
+      <w:proofErr w:type="spellStart"/>
+      <w:r>
+        <w:t>visszaküld</w:t>
+      </w:r>
+      <w:proofErr w:type="spellEnd"/>
+      <w:r>
+        <w:t xml:space="preserve"> </w:t>
+      </w:r>
+      <w:proofErr w:type="spellStart"/>
+      <w:r>
+        <w:t>egy</w:t>
+      </w:r>
+      <w:proofErr w:type="spellEnd"/>
+      <w:r>
+        <w:t xml:space="preserve"> </w:t>
+      </w:r>
+      <w:proofErr w:type="spellStart"/>
+      <w:r>
+        <w:t>sütit</w:t>
+      </w:r>
+      <w:proofErr w:type="spellEnd"/>
+      <w:r>
+        <w:t>.</w:t>
       </w:r>
     </w:p>
     <w:p>
@@ -37,7 +182,95 @@
         </w:numPr>
       </w:pPr>
       <w:r>
-        <w:t>/register:</w:t>
+        <w:t>/</w:t>
+      </w:r>
+      <w:proofErr w:type="gramStart"/>
+      <w:r>
+        <w:t>register:</w:t>
+      </w:r>
+      <w:proofErr w:type="gramEnd"/>
+      <w:r>
+        <w:t xml:space="preserve"> A </w:t>
+      </w:r>
+      <w:proofErr w:type="spellStart"/>
+      <w:r>
+        <w:t>felhasználó</w:t>
+      </w:r>
+      <w:proofErr w:type="spellEnd"/>
+      <w:r>
+        <w:t xml:space="preserve"> </w:t>
+      </w:r>
+      <w:proofErr w:type="spellStart"/>
+      <w:r>
+        <w:t>elküldi</w:t>
+      </w:r>
+      <w:proofErr w:type="spellEnd"/>
+      <w:r>
+        <w:t xml:space="preserve"> a </w:t>
+      </w:r>
+      <w:proofErr w:type="spellStart"/>
+      <w:r>
+        <w:t>nevét</w:t>
+      </w:r>
+      <w:proofErr w:type="spellEnd"/>
+      <w:r>
+        <w:t xml:space="preserve"> </w:t>
+      </w:r>
+      <w:proofErr w:type="spellStart"/>
+      <w:r>
+        <w:t>és</w:t>
+      </w:r>
+      <w:proofErr w:type="spellEnd"/>
+      <w:r>
+        <w:t xml:space="preserve"> </w:t>
+      </w:r>
+      <w:proofErr w:type="spellStart"/>
+      <w:r>
+        <w:t>egy</w:t>
+      </w:r>
+      <w:proofErr w:type="spellEnd"/>
+      <w:r>
+        <w:t xml:space="preserve"> </w:t>
+      </w:r>
+      <w:proofErr w:type="spellStart"/>
+      <w:r>
+        <w:t>választott</w:t>
+      </w:r>
+      <w:proofErr w:type="spellEnd"/>
+      <w:r>
+        <w:t xml:space="preserve"> </w:t>
+      </w:r>
+      <w:proofErr w:type="spellStart"/>
+      <w:r>
+        <w:t>jelszavat</w:t>
+      </w:r>
+      <w:proofErr w:type="spellEnd"/>
+      <w:r>
+        <w:t xml:space="preserve">, </w:t>
+      </w:r>
+      <w:proofErr w:type="spellStart"/>
+      <w:r>
+        <w:t>hogy</w:t>
+      </w:r>
+      <w:proofErr w:type="spellEnd"/>
+      <w:r>
+        <w:t xml:space="preserve"> </w:t>
+      </w:r>
+      <w:proofErr w:type="spellStart"/>
+      <w:r>
+        <w:t>bekerüljön</w:t>
+      </w:r>
+      <w:proofErr w:type="spellEnd"/>
+      <w:r>
+        <w:t xml:space="preserve"> a </w:t>
+      </w:r>
+      <w:proofErr w:type="spellStart"/>
+      <w:r>
+        <w:t>rendszerbe</w:t>
+      </w:r>
+      <w:proofErr w:type="spellEnd"/>
+      <w:r>
+        <w:t>.</w:t>
       </w:r>
     </w:p>
     <w:p>
@@ -51,6 +284,67 @@
       <w:r>
         <w:t>/logout:</w:t>
       </w:r>
+      <w:r>
+        <w:t xml:space="preserve"> A </w:t>
+      </w:r>
+      <w:proofErr w:type="spellStart"/>
+      <w:r>
+        <w:t>felha</w:t>
+      </w:r>
+      <w:r>
+        <w:t>s</w:t>
+      </w:r>
+      <w:r>
+        <w:t>z</w:t>
+      </w:r>
+      <w:r>
+        <w:t>náló</w:t>
+      </w:r>
+      <w:proofErr w:type="spellEnd"/>
+      <w:r>
+        <w:t xml:space="preserve"> </w:t>
+      </w:r>
+      <w:proofErr w:type="spellStart"/>
+      <w:r>
+        <w:t>kijelentkezik</w:t>
+      </w:r>
+      <w:proofErr w:type="spellEnd"/>
+      <w:r>
+        <w:t xml:space="preserve"> a </w:t>
+      </w:r>
+      <w:proofErr w:type="spellStart"/>
+      <w:r>
+        <w:t>rendszerből</w:t>
+      </w:r>
+      <w:proofErr w:type="spellEnd"/>
+      <w:r>
+        <w:t xml:space="preserve">, </w:t>
+      </w:r>
+      <w:proofErr w:type="spellStart"/>
+      <w:r>
+        <w:t>t</w:t>
+      </w:r>
+      <w:r>
+        <w:t>ö</w:t>
+      </w:r>
+      <w:r>
+        <w:t>r</w:t>
+      </w:r>
+      <w:r>
+        <w:t>li</w:t>
+      </w:r>
+      <w:proofErr w:type="spellEnd"/>
+      <w:r>
+        <w:t xml:space="preserve"> a </w:t>
+      </w:r>
+      <w:proofErr w:type="spellStart"/>
+      <w:r>
+        <w:t>tokenjét</w:t>
+      </w:r>
+      <w:proofErr w:type="spellEnd"/>
+      <w:r>
+        <w:t>.</w:t>
+      </w:r>
     </w:p>
     <w:p>
       <w:pPr>
@@ -63,15 +357,108 @@
       <w:r>
         <w:t>/admin:</w:t>
       </w:r>
+      <w:r>
+        <w:t xml:space="preserve"> A </w:t>
+      </w:r>
+      <w:proofErr w:type="spellStart"/>
+      <w:r>
+        <w:t>felhasználó</w:t>
+      </w:r>
+      <w:proofErr w:type="spellEnd"/>
+      <w:r>
+        <w:t xml:space="preserve"> </w:t>
+      </w:r>
+      <w:proofErr w:type="spellStart"/>
+      <w:r>
+        <w:t>elküldi</w:t>
+      </w:r>
+      <w:proofErr w:type="spellEnd"/>
+      <w:r>
+        <w:t xml:space="preserve"> a </w:t>
+      </w:r>
+      <w:proofErr w:type="spellStart"/>
+      <w:r>
+        <w:t>tokent</w:t>
+      </w:r>
+      <w:proofErr w:type="spellEnd"/>
+      <w:r>
+        <w:t xml:space="preserve"> a </w:t>
+      </w:r>
+      <w:proofErr w:type="spellStart"/>
+      <w:r>
+        <w:t>szerver</w:t>
+      </w:r>
+      <w:proofErr w:type="spellEnd"/>
+      <w:r>
+        <w:t xml:space="preserve"> </w:t>
+      </w:r>
+      <w:proofErr w:type="spellStart"/>
+      <w:r>
+        <w:t>felé</w:t>
+      </w:r>
+      <w:proofErr w:type="spellEnd"/>
+      <w:r>
+        <w:t xml:space="preserve">, </w:t>
+      </w:r>
+      <w:proofErr w:type="spellStart"/>
+      <w:r>
+        <w:t>ami</w:t>
+      </w:r>
+      <w:proofErr w:type="spellEnd"/>
+      <w:r>
+        <w:t xml:space="preserve"> </w:t>
+      </w:r>
+      <w:proofErr w:type="spellStart"/>
+      <w:r>
+        <w:t>viszadja</w:t>
+      </w:r>
+      <w:proofErr w:type="spellEnd"/>
+      <w:r>
+        <w:t xml:space="preserve">, </w:t>
+      </w:r>
+      <w:proofErr w:type="spellStart"/>
+      <w:r>
+        <w:t>hogy</w:t>
+      </w:r>
+      <w:proofErr w:type="spellEnd"/>
+      <w:r>
+        <w:t xml:space="preserve"> a </w:t>
+      </w:r>
+      <w:proofErr w:type="spellStart"/>
+      <w:r>
+        <w:t>kliens</w:t>
+      </w:r>
+      <w:proofErr w:type="spellEnd"/>
+      <w:r>
+        <w:t xml:space="preserve"> admin-e.</w:t>
+      </w:r>
+    </w:p>
+    <w:p>
+      <w:r>
+        <w:t>/series</w:t>
+      </w:r>
+    </w:p>
+    <w:p>
+      <w:pPr>
+        <w:pStyle w:val="ListParagraph"/>
+        <w:numPr>
+          <w:ilvl w:val="0"/>
+          <w:numId w:val="3"/>
+        </w:numPr>
+      </w:pPr>
+      <w:bookmarkStart w:id="0" w:name="_GoBack"/>
+      <w:bookmarkEnd w:id="0"/>
     </w:p>
     <w:p/>
     <w:p>
       <w:pPr>
         <w:pStyle w:val="Heading2"/>
       </w:pPr>
+      <w:proofErr w:type="spellStart"/>
       <w:r>
         <w:t>Adatbázis</w:t>
       </w:r>
+      <w:proofErr w:type="spellEnd"/>
     </w:p>
     <w:p>
       <w:r>
@@ -159,11 +546,15 @@
           <w:numId w:val="2"/>
         </w:numPr>
       </w:pPr>
-      <w:r>
-        <w:t>User_favourite:</w:t>
-      </w:r>
-      <w:bookmarkStart w:id="0" w:name="_GoBack"/>
-      <w:bookmarkEnd w:id="0"/>
+      <w:proofErr w:type="spellStart"/>
+      <w:r>
+        <w:lastRenderedPageBreak/>
+        <w:t>User_favourite</w:t>
+      </w:r>
+      <w:proofErr w:type="spellEnd"/>
+      <w:r>
+        <w:t>:</w:t>
+      </w:r>
     </w:p>
     <w:sectPr>
       <w:pgSz w:w="12240" w:h="15840"/>
@@ -178,6 +569,119 @@
 <file path=word/numbering.xml><?xml version="1.0" encoding="utf-8"?>
 <w:numbering xmlns:wpc="http://schemas.microsoft.com/office/word/2010/wordprocessingCanvas" xmlns:cx="http://schemas.microsoft.com/office/drawing/2014/chartex" xmlns:cx1="http://schemas.microsoft.com/office/drawing/2015/9/8/chartex" xmlns:mc="http://schemas.openxmlformats.org/markup-compatibility/2006" xmlns:o="urn:schemas-microsoft-com:office:office" xmlns:r="http://schemas.openxmlformats.org/officeDocument/2006/relationships" xmlns:m="http://schemas.openxmlformats.org/officeDocument/2006/math" xmlns:v="urn:schemas-microsoft-com:vml" xmlns:wp14="http://schemas.microsoft.com/office/word/2010/wordprocessingDrawing" xmlns:wp="http://schemas.openxmlformats.org/drawingml/2006/wordprocessingDrawing" xmlns:w10="urn:schemas-microsoft-com:office:word" xmlns:w="http://schemas.openxmlformats.org/wordprocessingml/2006/main" xmlns:w14="http://schemas.microsoft.com/office/word/2010/wordml" xmlns:w15="http://schemas.microsoft.com/office/word/2012/wordml" xmlns:w16se="http://schemas.microsoft.com/office/word/2015/wordml/symex" xmlns:wpg="http://schemas.microsoft.com/office/word/2010/wordprocessingGroup" xmlns:wpi="http://schemas.microsoft.com/office/word/2010/wordprocessingInk" xmlns:wne="http://schemas.microsoft.com/office/word/2006/wordml" xmlns:wps="http://schemas.microsoft.com/office/word/2010/wordprocessingShape" mc:Ignorable="w14 w15 w16se wp14">
   <w:abstractNum w:abstractNumId="0" w15:restartNumberingAfterBreak="0">
+    <w:nsid w:val="103C784D"/>
+    <w:multiLevelType w:val="hybridMultilevel"/>
+    <w:tmpl w:val="C9B0E7A6"/>
+    <w:lvl w:ilvl="0" w:tplc="04090001">
+      <w:start w:val="1"/>
+      <w:numFmt w:val="bullet"/>
+      <w:lvlText w:val=""/>
+      <w:lvlJc w:val="left"/>
+      <w:pPr>
+        <w:ind w:left="720" w:hanging="360"/>
+      </w:pPr>
+      <w:rPr>
+        <w:rFonts w:ascii="Symbol" w:hAnsi="Symbol" w:hint="default"/>
+      </w:rPr>
+    </w:lvl>
+    <w:lvl w:ilvl="1" w:tplc="04090003" w:tentative="1">
+      <w:start w:val="1"/>
+      <w:numFmt w:val="bullet"/>
+      <w:lvlText w:val="o"/>
+      <w:lvlJc w:val="left"/>
+      <w:pPr>
+        <w:ind w:left="1440" w:hanging="360"/>
+      </w:pPr>
+      <w:rPr>
+        <w:rFonts w:ascii="Courier New" w:hAnsi="Courier New" w:cs="Courier New" w:hint="default"/>
+      </w:rPr>
+    </w:lvl>
+    <w:lvl w:ilvl="2" w:tplc="04090005" w:tentative="1">
+      <w:start w:val="1"/>
+      <w:numFmt w:val="bullet"/>
+      <w:lvlText w:val=""/>
+      <w:lvlJc w:val="left"/>
+      <w:pPr>
+        <w:ind w:left="2160" w:hanging="360"/>
+      </w:pPr>
+      <w:rPr>
+        <w:rFonts w:ascii="Wingdings" w:hAnsi="Wingdings" w:hint="default"/>
+      </w:rPr>
+    </w:lvl>
+    <w:lvl w:ilvl="3" w:tplc="04090001" w:tentative="1">
+      <w:start w:val="1"/>
+      <w:numFmt w:val="bullet"/>
+      <w:lvlText w:val=""/>
+      <w:lvlJc w:val="left"/>
+      <w:pPr>
+        <w:ind w:left="2880" w:hanging="360"/>
+      </w:pPr>
+      <w:rPr>
+        <w:rFonts w:ascii="Symbol" w:hAnsi="Symbol" w:hint="default"/>
+      </w:rPr>
+    </w:lvl>
+    <w:lvl w:ilvl="4" w:tplc="04090003" w:tentative="1">
+      <w:start w:val="1"/>
+      <w:numFmt w:val="bullet"/>
+      <w:lvlText w:val="o"/>
+      <w:lvlJc w:val="left"/>
+      <w:pPr>
+        <w:ind w:left="3600" w:hanging="360"/>
+      </w:pPr>
+      <w:rPr>
+        <w:rFonts w:ascii="Courier New" w:hAnsi="Courier New" w:cs="Courier New" w:hint="default"/>
+      </w:rPr>
+    </w:lvl>
+    <w:lvl w:ilvl="5" w:tplc="04090005" w:tentative="1">
+      <w:start w:val="1"/>
+      <w:numFmt w:val="bullet"/>
+      <w:lvlText w:val=""/>
+      <w:lvlJc w:val="left"/>
+      <w:pPr>
+        <w:ind w:left="4320" w:hanging="360"/>
+      </w:pPr>
+      <w:rPr>
+        <w:rFonts w:ascii="Wingdings" w:hAnsi="Wingdings" w:hint="default"/>
+      </w:rPr>
+    </w:lvl>
+    <w:lvl w:ilvl="6" w:tplc="04090001" w:tentative="1">
+      <w:start w:val="1"/>
+      <w:numFmt w:val="bullet"/>
+      <w:lvlText w:val=""/>
+      <w:lvlJc w:val="left"/>
+      <w:pPr>
+        <w:ind w:left="5040" w:hanging="360"/>
+      </w:pPr>
+      <w:rPr>
+        <w:rFonts w:ascii="Symbol" w:hAnsi="Symbol" w:hint="default"/>
+      </w:rPr>
+    </w:lvl>
+    <w:lvl w:ilvl="7" w:tplc="04090003" w:tentative="1">
+      <w:start w:val="1"/>
+      <w:numFmt w:val="bullet"/>
+      <w:lvlText w:val="o"/>
+      <w:lvlJc w:val="left"/>
+      <w:pPr>
+        <w:ind w:left="5760" w:hanging="360"/>
+      </w:pPr>
+      <w:rPr>
+        <w:rFonts w:ascii="Courier New" w:hAnsi="Courier New" w:cs="Courier New" w:hint="default"/>
+      </w:rPr>
+    </w:lvl>
+    <w:lvl w:ilvl="8" w:tplc="04090005" w:tentative="1">
+      <w:start w:val="1"/>
+      <w:numFmt w:val="bullet"/>
+      <w:lvlText w:val=""/>
+      <w:lvlJc w:val="left"/>
+      <w:pPr>
+        <w:ind w:left="6480" w:hanging="360"/>
+      </w:pPr>
+      <w:rPr>
+        <w:rFonts w:ascii="Wingdings" w:hAnsi="Wingdings" w:hint="default"/>
+      </w:rPr>
+    </w:lvl>
+  </w:abstractNum>
+  <w:abstractNum w:abstractNumId="1" w15:restartNumberingAfterBreak="0">
     <w:nsid w:val="48D268AB"/>
     <w:multiLevelType w:val="hybridMultilevel"/>
     <w:tmpl w:val="61B85154"/>
@@ -290,7 +794,7 @@
       </w:rPr>
     </w:lvl>
   </w:abstractNum>
-  <w:abstractNum w:abstractNumId="1" w15:restartNumberingAfterBreak="0">
+  <w:abstractNum w:abstractNumId="2" w15:restartNumberingAfterBreak="0">
     <w:nsid w:val="5FB20440"/>
     <w:multiLevelType w:val="hybridMultilevel"/>
     <w:tmpl w:val="5B10D922"/>
@@ -404,9 +908,12 @@
     </w:lvl>
   </w:abstractNum>
   <w:num w:numId="1">
+    <w:abstractNumId w:val="2"/>
+  </w:num>
+  <w:num w:numId="2">
     <w:abstractNumId w:val="1"/>
   </w:num>
-  <w:num w:numId="2">
+  <w:num w:numId="3">
     <w:abstractNumId w:val="0"/>
   </w:num>
 </w:numbering>
